--- a/Aaron Fonseca.docx
+++ b/Aaron Fonseca.docx
@@ -26,18 +26,45 @@
       </w:r>
       <w:hyperlink r:id="rId6" w:history="1">
         <w:r>
-          <w:t xml:space="preserve">Rhonda </w:t>
+          <w:t>Rhonda Chicone</w:t>
         </w:r>
-        <w:proofErr w:type="spellStart"/>
-        <w:r>
-          <w:t>Chicone</w:t>
-        </w:r>
-        <w:proofErr w:type="spellEnd"/>
       </w:hyperlink>
       <w:r>
         <w:t> </w:t>
       </w:r>
     </w:p>
+    <w:p>
+      <w:r>
+        <w:t xml:space="preserve">Link to github - </w:t>
+      </w:r>
+      <w:bookmarkStart w:id="0" w:name="_GoBack"/>
+      <w:bookmarkEnd w:id="0"/>
+      <w:r>
+        <w:fldChar w:fldCharType="begin"/>
+      </w:r>
+      <w:r>
+        <w:instrText xml:space="preserve"> HYPERLINK "</w:instrText>
+      </w:r>
+      <w:r>
+        <w:instrText>https://github.com/aaronfonseca/CST213_Week05_Short_Assignment</w:instrText>
+      </w:r>
+      <w:r>
+        <w:instrText xml:space="preserve">" </w:instrText>
+      </w:r>
+      <w:r>
+        <w:fldChar w:fldCharType="separate"/>
+      </w:r>
+      <w:r>
+        <w:rPr>
+          <w:rStyle w:val="Hyperlink"/>
+        </w:rPr>
+        <w:t>https://github.com/aaronfonseca/CST213_Week05_Short_Assignment</w:t>
+      </w:r>
+      <w:r>
+        <w:fldChar w:fldCharType="end"/>
+      </w:r>
+    </w:p>
+    <w:p/>
     <w:p>
       <w:pPr>
         <w:jc w:val="center"/>
@@ -48,34 +75,17 @@
     </w:p>
     <w:p>
       <w:r>
-        <w:t>My approach to design was pretty straight forward. I made a java Servlet and using the @</w:t>
-      </w:r>
-      <w:proofErr w:type="spellStart"/>
-      <w:r>
-        <w:t>WebInitParam</w:t>
-      </w:r>
-      <w:proofErr w:type="spellEnd"/>
-      <w:r>
-        <w:t xml:space="preserve"> annotation I created parameters that I could initiate on startup. I then used the </w:t>
-      </w:r>
-      <w:proofErr w:type="spellStart"/>
-      <w:proofErr w:type="gramStart"/>
+        <w:t xml:space="preserve">My approach to design was pretty straight forward. I made a java Servlet and using the @WebInitParam annotation I created parameters that I could initiate on startup. I then used the </w:t>
+      </w:r>
       <w:r>
         <w:t>getInitParameter</w:t>
       </w:r>
-      <w:proofErr w:type="spellEnd"/>
-      <w:r>
-        <w:t>(</w:t>
-      </w:r>
-      <w:proofErr w:type="gramEnd"/>
-      <w:r>
-        <w:t>)</w:t>
+      <w:r>
+        <w:t>()</w:t>
       </w:r>
       <w:r>
         <w:t xml:space="preserve"> to call the parameter and use it in the servlet.</w:t>
       </w:r>
-      <w:bookmarkStart w:id="0" w:name="_GoBack"/>
-      <w:bookmarkEnd w:id="0"/>
     </w:p>
     <w:sectPr>
       <w:pgSz w:w="12240" w:h="15840"/>
@@ -578,7 +588,6 @@
     <w:name w:val="Hyperlink"/>
     <w:basedOn w:val="DefaultParagraphFont"/>
     <w:uiPriority w:val="99"/>
-    <w:semiHidden/>
     <w:unhideWhenUsed/>
     <w:rsid w:val="003932E1"/>
     <w:rPr>
